--- a/liuxiangyu/lxy学习日报.docx
+++ b/liuxiangyu/lxy学习日报.docx
@@ -18,40 +18,13 @@
         <w:pStyle w:val="2"/>
       </w:pPr>
       <w:r>
-        <w:t>1</w:t>
-      </w:r>
-      <w:r>
-        <w:t>、</w:t>
+        <w:t>1、</w:t>
       </w:r>
       <w:r>
         <w:rPr>
           <w:rFonts w:hint="eastAsia"/>
         </w:rPr>
-        <w:t>2020</w:t>
-      </w:r>
-      <w:r>
-        <w:rPr>
-          <w:rFonts w:hint="eastAsia"/>
-        </w:rPr>
-        <w:t>年</w:t>
-      </w:r>
-      <w:r>
-        <w:rPr>
-          <w:rFonts w:hint="eastAsia"/>
-        </w:rPr>
-        <w:t>2</w:t>
-      </w:r>
-      <w:r>
-        <w:rPr>
-          <w:rFonts w:hint="eastAsia"/>
-        </w:rPr>
-        <w:t>月</w:t>
-      </w:r>
-      <w:r>
-        <w:rPr>
-          <w:rFonts w:hint="eastAsia"/>
-        </w:rPr>
-        <w:t>1</w:t>
+        <w:t>2020年2月1</w:t>
       </w:r>
       <w:r>
         <w:t>2</w:t>
@@ -303,19 +276,302 @@
     </w:p>
     <w:p>
       <w:pPr>
+        <w:pStyle w:val="2"/>
+      </w:pPr>
+      <w:r>
+        <w:t>2</w:t>
+      </w:r>
+      <w:r>
+        <w:t>、</w:t>
+      </w:r>
+      <w:r>
+        <w:rPr>
+          <w:rFonts w:hint="eastAsia"/>
+        </w:rPr>
+        <w:t>2020年2月1</w:t>
+      </w:r>
+      <w:r>
+        <w:t>2</w:t>
+      </w:r>
+      <w:r>
+        <w:rPr>
+          <w:rFonts w:hint="eastAsia"/>
+        </w:rPr>
+        <w:t>日</w:t>
+      </w:r>
+    </w:p>
+    <w:p>
+      <w:pPr>
         <w:widowControl/>
         <w:spacing w:before="100" w:beforeAutospacing="1" w:after="100" w:afterAutospacing="1"/>
         <w:jc w:val="left"/>
         <w:rPr>
           <w:rFonts w:ascii="宋体" w:eastAsia="宋体" w:hAnsi="宋体" w:cs="宋体"/>
-          <w:color w:val="FF0000"/>
-          <w:kern w:val="0"/>
-          <w:sz w:val="24"/>
-          <w:szCs w:val="24"/>
-        </w:rPr>
-      </w:pPr>
+          <w:kern w:val="0"/>
+          <w:sz w:val="24"/>
+          <w:szCs w:val="24"/>
+        </w:rPr>
+      </w:pPr>
+      <w:r>
+        <w:rPr>
+          <w:rFonts w:ascii="宋体" w:eastAsia="宋体" w:hAnsi="宋体" w:cs="宋体" w:hint="eastAsia"/>
+          <w:kern w:val="0"/>
+          <w:sz w:val="24"/>
+          <w:szCs w:val="24"/>
+        </w:rPr>
+        <w:t>今日学习任务：</w:t>
+      </w:r>
+    </w:p>
+    <w:p>
+      <w:pPr>
+        <w:widowControl/>
+        <w:tabs>
+          <w:tab w:val="left" w:pos="312"/>
+        </w:tabs>
+        <w:spacing w:before="100" w:beforeAutospacing="1" w:after="100" w:afterAutospacing="1"/>
+        <w:jc w:val="left"/>
+        <w:rPr>
+          <w:rFonts w:ascii="宋体" w:eastAsia="宋体" w:hAnsi="宋体" w:cs="宋体"/>
+          <w:kern w:val="0"/>
+          <w:sz w:val="24"/>
+          <w:szCs w:val="24"/>
+        </w:rPr>
+      </w:pPr>
+      <w:r>
+        <w:rPr>
+          <w:rFonts w:ascii="宋体" w:eastAsia="宋体" w:hAnsi="宋体" w:cs="宋体" w:hint="eastAsia"/>
+          <w:kern w:val="0"/>
+          <w:sz w:val="24"/>
+          <w:szCs w:val="24"/>
+        </w:rPr>
+        <w:t>1</w:t>
+      </w:r>
+      <w:r>
+        <w:rPr>
+          <w:rFonts w:ascii="宋体" w:eastAsia="宋体" w:hAnsi="宋体" w:cs="宋体" w:hint="eastAsia"/>
+          <w:kern w:val="0"/>
+          <w:sz w:val="24"/>
+          <w:szCs w:val="24"/>
+        </w:rPr>
+        <w:t>刷题：</w:t>
+      </w:r>
+      <w:r>
+        <w:rPr>
+          <w:rFonts w:ascii="宋体" w:eastAsia="宋体" w:hAnsi="宋体" w:cs="宋体"/>
+          <w:kern w:val="0"/>
+          <w:sz w:val="24"/>
+          <w:szCs w:val="24"/>
+        </w:rPr>
+        <w:t>40</w:t>
+      </w:r>
+      <w:r>
+        <w:rPr>
+          <w:rFonts w:ascii="宋体" w:eastAsia="宋体" w:hAnsi="宋体" w:cs="宋体" w:hint="eastAsia"/>
+          <w:kern w:val="0"/>
+          <w:sz w:val="24"/>
+          <w:szCs w:val="24"/>
+        </w:rPr>
+        <w:t>选择</w:t>
+      </w:r>
+    </w:p>
+    <w:p>
+      <w:pPr>
+        <w:widowControl/>
+        <w:tabs>
+          <w:tab w:val="left" w:pos="312"/>
+        </w:tabs>
+        <w:spacing w:before="100" w:beforeAutospacing="1" w:after="100" w:afterAutospacing="1"/>
+        <w:jc w:val="left"/>
+        <w:rPr>
+          <w:rFonts w:ascii="宋体" w:eastAsia="宋体" w:hAnsi="宋体" w:cs="宋体" w:hint="eastAsia"/>
+          <w:kern w:val="0"/>
+          <w:sz w:val="24"/>
+          <w:szCs w:val="24"/>
+        </w:rPr>
+      </w:pPr>
+      <w:r>
+        <w:rPr>
+          <w:rFonts w:ascii="宋体" w:eastAsia="宋体" w:hAnsi="宋体" w:cs="宋体"/>
+          <w:kern w:val="0"/>
+          <w:sz w:val="24"/>
+          <w:szCs w:val="24"/>
+        </w:rPr>
+        <w:t>2</w:t>
+      </w:r>
+      <w:r>
+        <w:rPr>
+          <w:rFonts w:ascii="宋体" w:eastAsia="宋体" w:hAnsi="宋体" w:cs="宋体" w:hint="eastAsia"/>
+          <w:kern w:val="0"/>
+          <w:sz w:val="24"/>
+          <w:szCs w:val="24"/>
+        </w:rPr>
+        <w:t>复习：</w:t>
+      </w:r>
+      <w:r>
+        <w:rPr>
+          <w:rFonts w:ascii="宋体" w:eastAsia="宋体" w:hAnsi="宋体" w:cs="宋体" w:hint="eastAsia"/>
+          <w:kern w:val="0"/>
+          <w:sz w:val="24"/>
+          <w:szCs w:val="24"/>
+        </w:rPr>
+        <w:t>虚函数</w:t>
+      </w:r>
+      <w:r>
+        <w:rPr>
+          <w:rFonts w:ascii="宋体" w:eastAsia="宋体" w:hAnsi="宋体" w:cs="宋体"/>
+          <w:kern w:val="0"/>
+          <w:sz w:val="24"/>
+          <w:szCs w:val="24"/>
+        </w:rPr>
+        <w:t>，</w:t>
+      </w:r>
+      <w:r>
+        <w:rPr>
+          <w:rFonts w:ascii="宋体" w:eastAsia="宋体" w:hAnsi="宋体" w:cs="宋体" w:hint="eastAsia"/>
+          <w:kern w:val="0"/>
+          <w:sz w:val="24"/>
+          <w:szCs w:val="24"/>
+        </w:rPr>
+        <w:t>c</w:t>
+      </w:r>
+      <w:r>
+        <w:rPr>
+          <w:rFonts w:ascii="宋体" w:eastAsia="宋体" w:hAnsi="宋体" w:cs="宋体"/>
+          <w:kern w:val="0"/>
+          <w:sz w:val="24"/>
+          <w:szCs w:val="24"/>
+        </w:rPr>
+        <w:t>和</w:t>
+      </w:r>
+      <w:proofErr w:type="spellStart"/>
+      <w:r>
+        <w:rPr>
+          <w:rFonts w:ascii="宋体" w:eastAsia="宋体" w:hAnsi="宋体" w:cs="宋体"/>
+          <w:kern w:val="0"/>
+          <w:sz w:val="24"/>
+          <w:szCs w:val="24"/>
+        </w:rPr>
+        <w:t>c++</w:t>
+      </w:r>
+      <w:proofErr w:type="spellEnd"/>
+      <w:r>
+        <w:rPr>
+          <w:rFonts w:ascii="宋体" w:eastAsia="宋体" w:hAnsi="宋体" w:cs="宋体"/>
+          <w:kern w:val="0"/>
+          <w:sz w:val="24"/>
+          <w:szCs w:val="24"/>
+        </w:rPr>
+        <w:t>区别</w:t>
+      </w:r>
+    </w:p>
+    <w:p>
+      <w:pPr>
+        <w:widowControl/>
+        <w:tabs>
+          <w:tab w:val="left" w:pos="312"/>
+        </w:tabs>
+        <w:spacing w:before="100" w:beforeAutospacing="1" w:after="100" w:afterAutospacing="1"/>
+        <w:jc w:val="left"/>
+        <w:rPr>
+          <w:rFonts w:ascii="宋体" w:eastAsia="宋体" w:hAnsi="宋体" w:cs="宋体"/>
+          <w:kern w:val="0"/>
+          <w:sz w:val="24"/>
+          <w:szCs w:val="24"/>
+        </w:rPr>
+      </w:pPr>
+      <w:r>
+        <w:rPr>
+          <w:rFonts w:ascii="宋体" w:eastAsia="宋体" w:hAnsi="宋体" w:cs="宋体" w:hint="eastAsia"/>
+          <w:kern w:val="0"/>
+          <w:sz w:val="24"/>
+          <w:szCs w:val="24"/>
+        </w:rPr>
+        <w:t>3</w:t>
+      </w:r>
+      <w:r>
+        <w:rPr>
+          <w:rFonts w:ascii="宋体" w:eastAsia="宋体" w:hAnsi="宋体" w:cs="宋体" w:hint="eastAsia"/>
+          <w:kern w:val="0"/>
+          <w:sz w:val="24"/>
+          <w:szCs w:val="24"/>
+        </w:rPr>
+        <w:t>项目：</w:t>
+      </w:r>
       <w:bookmarkStart w:id="0" w:name="_GoBack"/>
       <w:bookmarkEnd w:id="0"/>
+    </w:p>
+    <w:p>
+      <w:pPr>
+        <w:widowControl/>
+        <w:tabs>
+          <w:tab w:val="left" w:pos="312"/>
+        </w:tabs>
+        <w:spacing w:before="100" w:beforeAutospacing="1" w:after="100" w:afterAutospacing="1"/>
+        <w:jc w:val="left"/>
+        <w:rPr>
+          <w:rFonts w:ascii="宋体" w:eastAsia="宋体" w:hAnsi="宋体" w:cs="宋体"/>
+          <w:kern w:val="0"/>
+          <w:sz w:val="24"/>
+          <w:szCs w:val="24"/>
+        </w:rPr>
+      </w:pPr>
+      <w:r>
+        <w:rPr>
+          <w:rFonts w:ascii="宋体" w:eastAsia="宋体" w:hAnsi="宋体" w:cs="宋体" w:hint="eastAsia"/>
+          <w:kern w:val="0"/>
+          <w:sz w:val="24"/>
+          <w:szCs w:val="24"/>
+        </w:rPr>
+        <w:t>4</w:t>
+      </w:r>
+      <w:r>
+        <w:rPr>
+          <w:rFonts w:ascii="宋体" w:eastAsia="宋体" w:hAnsi="宋体" w:cs="宋体" w:hint="eastAsia"/>
+          <w:kern w:val="0"/>
+          <w:sz w:val="24"/>
+          <w:szCs w:val="24"/>
+        </w:rPr>
+        <w:t>今日学习时长：</w:t>
+      </w:r>
+      <w:r>
+        <w:rPr>
+          <w:rFonts w:ascii="宋体" w:eastAsia="宋体" w:hAnsi="宋体" w:cs="宋体"/>
+          <w:kern w:val="0"/>
+          <w:sz w:val="24"/>
+          <w:szCs w:val="24"/>
+        </w:rPr>
+        <w:t>4h</w:t>
+      </w:r>
+    </w:p>
+    <w:p>
+      <w:pPr>
+        <w:widowControl/>
+        <w:tabs>
+          <w:tab w:val="left" w:pos="312"/>
+        </w:tabs>
+        <w:spacing w:before="100" w:beforeAutospacing="1" w:after="100" w:afterAutospacing="1"/>
+        <w:jc w:val="left"/>
+        <w:rPr>
+          <w:rFonts w:ascii="宋体" w:eastAsia="宋体" w:hAnsi="宋体" w:cs="宋体"/>
+          <w:kern w:val="0"/>
+          <w:sz w:val="24"/>
+          <w:szCs w:val="24"/>
+        </w:rPr>
+      </w:pPr>
+    </w:p>
+    <w:p>
+      <w:pPr>
+        <w:widowControl/>
+        <w:spacing w:before="100" w:beforeAutospacing="1" w:after="100" w:afterAutospacing="1"/>
+        <w:jc w:val="left"/>
+        <w:rPr>
+          <w:rFonts w:ascii="宋体" w:eastAsia="宋体" w:hAnsi="宋体" w:cs="宋体"/>
+          <w:color w:val="FF0000"/>
+          <w:kern w:val="0"/>
+          <w:sz w:val="24"/>
+          <w:szCs w:val="24"/>
+        </w:rPr>
+      </w:pPr>
     </w:p>
     <w:sectPr>
       <w:pgSz w:w="11906" w:h="16838"/>
@@ -517,7 +773,7 @@
     <w:lsdException w:name="Table Web 2" w:semiHidden="1" w:unhideWhenUsed="1"/>
     <w:lsdException w:name="Table Web 3" w:semiHidden="1" w:unhideWhenUsed="1"/>
     <w:lsdException w:name="Balloon Text" w:semiHidden="1" w:unhideWhenUsed="1"/>
-    <w:lsdException w:name="Table Grid" w:semiHidden="1" w:uiPriority="39" w:unhideWhenUsed="1"/>
+    <w:lsdException w:name="Table Grid" w:uiPriority="39"/>
     <w:lsdException w:name="Table Theme" w:semiHidden="1" w:unhideWhenUsed="1"/>
     <w:lsdException w:name="Placeholder Text" w:semiHidden="1"/>
     <w:lsdException w:name="Light Shading" w:uiPriority="60"/>

--- a/liuxiangyu/lxy学习日报.docx
+++ b/liuxiangyu/lxy学习日报.docx
@@ -196,27 +196,7 @@
           <w:sz w:val="24"/>
           <w:szCs w:val="24"/>
         </w:rPr>
-        <w:t>界面</w:t>
-      </w:r>
-      <w:proofErr w:type="spellStart"/>
-      <w:r>
-        <w:rPr>
-          <w:rFonts w:ascii="宋体" w:eastAsia="宋体" w:hAnsi="宋体" w:cs="宋体"/>
-          <w:kern w:val="0"/>
-          <w:sz w:val="24"/>
-          <w:szCs w:val="24"/>
-        </w:rPr>
-        <w:t>ui</w:t>
-      </w:r>
-      <w:proofErr w:type="spellEnd"/>
-      <w:r>
-        <w:rPr>
-          <w:rFonts w:ascii="宋体" w:eastAsia="宋体" w:hAnsi="宋体" w:cs="宋体"/>
-          <w:kern w:val="0"/>
-          <w:sz w:val="24"/>
-          <w:szCs w:val="24"/>
-        </w:rPr>
-        <w:t>，登陆的实现</w:t>
+        <w:t>界面ui，登陆的实现</w:t>
       </w:r>
       <w:r>
         <w:rPr>
@@ -227,7 +207,6 @@
         </w:rPr>
         <w:t>，看了</w:t>
       </w:r>
-      <w:proofErr w:type="spellStart"/>
       <w:r>
         <w:rPr>
           <w:rFonts w:ascii="宋体" w:eastAsia="宋体" w:hAnsi="宋体" w:cs="宋体"/>
@@ -237,7 +216,6 @@
         </w:rPr>
         <w:t>qjson</w:t>
       </w:r>
-      <w:proofErr w:type="spellEnd"/>
     </w:p>
     <w:p>
       <w:pPr>
@@ -279,10 +257,7 @@
         <w:pStyle w:val="2"/>
       </w:pPr>
       <w:r>
-        <w:t>2</w:t>
-      </w:r>
-      <w:r>
-        <w:t>、</w:t>
+        <w:t>2、</w:t>
       </w:r>
       <w:r>
         <w:rPr>
@@ -344,16 +319,7 @@
           <w:sz w:val="24"/>
           <w:szCs w:val="24"/>
         </w:rPr>
-        <w:t>1</w:t>
-      </w:r>
-      <w:r>
-        <w:rPr>
-          <w:rFonts w:ascii="宋体" w:eastAsia="宋体" w:hAnsi="宋体" w:cs="宋体" w:hint="eastAsia"/>
-          <w:kern w:val="0"/>
-          <w:sz w:val="24"/>
-          <w:szCs w:val="24"/>
-        </w:rPr>
-        <w:t>刷题：</w:t>
+        <w:t>1刷题：</w:t>
       </w:r>
       <w:r>
         <w:rPr>
@@ -383,7 +349,7 @@
         <w:spacing w:before="100" w:beforeAutospacing="1" w:after="100" w:afterAutospacing="1"/>
         <w:jc w:val="left"/>
         <w:rPr>
-          <w:rFonts w:ascii="宋体" w:eastAsia="宋体" w:hAnsi="宋体" w:cs="宋体" w:hint="eastAsia"/>
+          <w:rFonts w:ascii="宋体" w:eastAsia="宋体" w:hAnsi="宋体" w:cs="宋体"/>
           <w:kern w:val="0"/>
           <w:sz w:val="24"/>
           <w:szCs w:val="24"/>
@@ -405,16 +371,7 @@
           <w:sz w:val="24"/>
           <w:szCs w:val="24"/>
         </w:rPr>
-        <w:t>复习：</w:t>
-      </w:r>
-      <w:r>
-        <w:rPr>
-          <w:rFonts w:ascii="宋体" w:eastAsia="宋体" w:hAnsi="宋体" w:cs="宋体" w:hint="eastAsia"/>
-          <w:kern w:val="0"/>
-          <w:sz w:val="24"/>
-          <w:szCs w:val="24"/>
-        </w:rPr>
-        <w:t>虚函数</w:t>
+        <w:t>复习：虚函数</w:t>
       </w:r>
       <w:r>
         <w:rPr>
@@ -441,27 +398,7 @@
           <w:sz w:val="24"/>
           <w:szCs w:val="24"/>
         </w:rPr>
-        <w:t>和</w:t>
-      </w:r>
-      <w:proofErr w:type="spellStart"/>
-      <w:r>
-        <w:rPr>
-          <w:rFonts w:ascii="宋体" w:eastAsia="宋体" w:hAnsi="宋体" w:cs="宋体"/>
-          <w:kern w:val="0"/>
-          <w:sz w:val="24"/>
-          <w:szCs w:val="24"/>
-        </w:rPr>
-        <w:t>c++</w:t>
-      </w:r>
-      <w:proofErr w:type="spellEnd"/>
-      <w:r>
-        <w:rPr>
-          <w:rFonts w:ascii="宋体" w:eastAsia="宋体" w:hAnsi="宋体" w:cs="宋体"/>
-          <w:kern w:val="0"/>
-          <w:sz w:val="24"/>
-          <w:szCs w:val="24"/>
-        </w:rPr>
-        <w:t>区别</w:t>
+        <w:t>和c++区别</w:t>
       </w:r>
     </w:p>
     <w:p>
@@ -486,19 +423,8 @@
           <w:sz w:val="24"/>
           <w:szCs w:val="24"/>
         </w:rPr>
-        <w:t>3</w:t>
-      </w:r>
-      <w:r>
-        <w:rPr>
-          <w:rFonts w:ascii="宋体" w:eastAsia="宋体" w:hAnsi="宋体" w:cs="宋体" w:hint="eastAsia"/>
-          <w:kern w:val="0"/>
-          <w:sz w:val="24"/>
-          <w:szCs w:val="24"/>
-        </w:rPr>
-        <w:t>项目：</w:t>
-      </w:r>
-      <w:bookmarkStart w:id="0" w:name="_GoBack"/>
-      <w:bookmarkEnd w:id="0"/>
+        <w:t>3项目：</w:t>
+      </w:r>
     </w:p>
     <w:p>
       <w:pPr>
@@ -522,16 +448,7 @@
           <w:sz w:val="24"/>
           <w:szCs w:val="24"/>
         </w:rPr>
-        <w:t>4</w:t>
-      </w:r>
-      <w:r>
-        <w:rPr>
-          <w:rFonts w:ascii="宋体" w:eastAsia="宋体" w:hAnsi="宋体" w:cs="宋体" w:hint="eastAsia"/>
-          <w:kern w:val="0"/>
-          <w:sz w:val="24"/>
-          <w:szCs w:val="24"/>
-        </w:rPr>
-        <w:t>今日学习时长：</w:t>
+        <w:t>4今日学习时长：</w:t>
       </w:r>
       <w:r>
         <w:rPr>
@@ -558,6 +475,237 @@
           <w:szCs w:val="24"/>
         </w:rPr>
       </w:pPr>
+    </w:p>
+    <w:p>
+      <w:pPr>
+        <w:pStyle w:val="2"/>
+      </w:pPr>
+      <w:r>
+        <w:t>3</w:t>
+      </w:r>
+      <w:r>
+        <w:t>、</w:t>
+      </w:r>
+      <w:r>
+        <w:rPr>
+          <w:rFonts w:hint="eastAsia"/>
+        </w:rPr>
+        <w:t>2020年2月1</w:t>
+      </w:r>
+      <w:r>
+        <w:t>7</w:t>
+      </w:r>
+      <w:r>
+        <w:rPr>
+          <w:rFonts w:hint="eastAsia"/>
+        </w:rPr>
+        <w:t>日</w:t>
+      </w:r>
+    </w:p>
+    <w:p>
+      <w:pPr>
+        <w:widowControl/>
+        <w:spacing w:before="100" w:beforeAutospacing="1" w:after="100" w:afterAutospacing="1"/>
+        <w:jc w:val="left"/>
+        <w:rPr>
+          <w:rFonts w:ascii="宋体" w:eastAsia="宋体" w:hAnsi="宋体" w:cs="宋体"/>
+          <w:kern w:val="0"/>
+          <w:sz w:val="24"/>
+          <w:szCs w:val="24"/>
+        </w:rPr>
+      </w:pPr>
+      <w:r>
+        <w:rPr>
+          <w:rFonts w:ascii="宋体" w:eastAsia="宋体" w:hAnsi="宋体" w:cs="宋体" w:hint="eastAsia"/>
+          <w:kern w:val="0"/>
+          <w:sz w:val="24"/>
+          <w:szCs w:val="24"/>
+        </w:rPr>
+        <w:t>今日学习任务：</w:t>
+      </w:r>
+    </w:p>
+    <w:p>
+      <w:pPr>
+        <w:widowControl/>
+        <w:tabs>
+          <w:tab w:val="left" w:pos="312"/>
+        </w:tabs>
+        <w:spacing w:before="100" w:beforeAutospacing="1" w:after="100" w:afterAutospacing="1"/>
+        <w:jc w:val="left"/>
+        <w:rPr>
+          <w:rFonts w:ascii="宋体" w:eastAsia="宋体" w:hAnsi="宋体" w:cs="宋体"/>
+          <w:kern w:val="0"/>
+          <w:sz w:val="24"/>
+          <w:szCs w:val="24"/>
+        </w:rPr>
+      </w:pPr>
+      <w:r>
+        <w:rPr>
+          <w:rFonts w:ascii="宋体" w:eastAsia="宋体" w:hAnsi="宋体" w:cs="宋体" w:hint="eastAsia"/>
+          <w:kern w:val="0"/>
+          <w:sz w:val="24"/>
+          <w:szCs w:val="24"/>
+        </w:rPr>
+        <w:t>1刷题：</w:t>
+      </w:r>
+      <w:r>
+        <w:rPr>
+          <w:rFonts w:ascii="宋体" w:eastAsia="宋体" w:hAnsi="宋体" w:cs="宋体"/>
+          <w:kern w:val="0"/>
+          <w:sz w:val="24"/>
+          <w:szCs w:val="24"/>
+        </w:rPr>
+        <w:t>40</w:t>
+      </w:r>
+      <w:r>
+        <w:rPr>
+          <w:rFonts w:ascii="宋体" w:eastAsia="宋体" w:hAnsi="宋体" w:cs="宋体" w:hint="eastAsia"/>
+          <w:kern w:val="0"/>
+          <w:sz w:val="24"/>
+          <w:szCs w:val="24"/>
+        </w:rPr>
+        <w:t>选择</w:t>
+      </w:r>
+    </w:p>
+    <w:p>
+      <w:pPr>
+        <w:widowControl/>
+        <w:tabs>
+          <w:tab w:val="left" w:pos="312"/>
+        </w:tabs>
+        <w:spacing w:before="100" w:beforeAutospacing="1" w:after="100" w:afterAutospacing="1"/>
+        <w:jc w:val="left"/>
+        <w:rPr>
+          <w:rFonts w:ascii="宋体" w:eastAsia="宋体" w:hAnsi="宋体" w:cs="宋体" w:hint="eastAsia"/>
+          <w:kern w:val="0"/>
+          <w:sz w:val="24"/>
+          <w:szCs w:val="24"/>
+        </w:rPr>
+      </w:pPr>
+      <w:r>
+        <w:rPr>
+          <w:rFonts w:ascii="宋体" w:eastAsia="宋体" w:hAnsi="宋体" w:cs="宋体"/>
+          <w:kern w:val="0"/>
+          <w:sz w:val="24"/>
+          <w:szCs w:val="24"/>
+        </w:rPr>
+        <w:t>2</w:t>
+      </w:r>
+      <w:r>
+        <w:rPr>
+          <w:rFonts w:ascii="宋体" w:eastAsia="宋体" w:hAnsi="宋体" w:cs="宋体" w:hint="eastAsia"/>
+          <w:kern w:val="0"/>
+          <w:sz w:val="24"/>
+          <w:szCs w:val="24"/>
+        </w:rPr>
+        <w:t>复习：</w:t>
+      </w:r>
+      <w:r>
+        <w:rPr>
+          <w:rFonts w:ascii="宋体" w:eastAsia="宋体" w:hAnsi="宋体" w:cs="宋体"/>
+          <w:kern w:val="0"/>
+          <w:sz w:val="24"/>
+          <w:szCs w:val="24"/>
+        </w:rPr>
+        <w:t>strcpy，strcmp，</w:t>
+      </w:r>
+      <w:r>
+        <w:rPr>
+          <w:rFonts w:ascii="宋体" w:eastAsia="宋体" w:hAnsi="宋体" w:cs="宋体" w:hint="eastAsia"/>
+          <w:kern w:val="0"/>
+          <w:sz w:val="24"/>
+          <w:szCs w:val="24"/>
+        </w:rPr>
+        <w:t>strcat</w:t>
+      </w:r>
+      <w:r>
+        <w:rPr>
+          <w:rFonts w:ascii="宋体" w:eastAsia="宋体" w:hAnsi="宋体" w:cs="宋体"/>
+          <w:kern w:val="0"/>
+          <w:sz w:val="24"/>
+          <w:szCs w:val="24"/>
+        </w:rPr>
+        <w:t>的实现</w:t>
+      </w:r>
+    </w:p>
+    <w:p>
+      <w:pPr>
+        <w:widowControl/>
+        <w:tabs>
+          <w:tab w:val="left" w:pos="312"/>
+        </w:tabs>
+        <w:spacing w:before="100" w:beforeAutospacing="1" w:after="100" w:afterAutospacing="1"/>
+        <w:jc w:val="left"/>
+        <w:rPr>
+          <w:rFonts w:ascii="宋体" w:eastAsia="宋体" w:hAnsi="宋体" w:cs="宋体" w:hint="eastAsia"/>
+          <w:kern w:val="0"/>
+          <w:sz w:val="24"/>
+          <w:szCs w:val="24"/>
+        </w:rPr>
+      </w:pPr>
+      <w:r>
+        <w:rPr>
+          <w:rFonts w:ascii="宋体" w:eastAsia="宋体" w:hAnsi="宋体" w:cs="宋体" w:hint="eastAsia"/>
+          <w:kern w:val="0"/>
+          <w:sz w:val="24"/>
+          <w:szCs w:val="24"/>
+        </w:rPr>
+        <w:t>3项目：</w:t>
+      </w:r>
+      <w:r>
+        <w:rPr>
+          <w:rFonts w:ascii="宋体" w:eastAsia="宋体" w:hAnsi="宋体" w:cs="宋体" w:hint="eastAsia"/>
+          <w:kern w:val="0"/>
+          <w:sz w:val="24"/>
+          <w:szCs w:val="24"/>
+        </w:rPr>
+        <w:t>棋盘</w:t>
+      </w:r>
+      <w:r>
+        <w:rPr>
+          <w:rFonts w:ascii="宋体" w:eastAsia="宋体" w:hAnsi="宋体" w:cs="宋体"/>
+          <w:kern w:val="0"/>
+          <w:sz w:val="24"/>
+          <w:szCs w:val="24"/>
+        </w:rPr>
+        <w:t>绘制</w:t>
+      </w:r>
+    </w:p>
+    <w:p>
+      <w:pPr>
+        <w:widowControl/>
+        <w:tabs>
+          <w:tab w:val="left" w:pos="312"/>
+        </w:tabs>
+        <w:spacing w:before="100" w:beforeAutospacing="1" w:after="100" w:afterAutospacing="1"/>
+        <w:jc w:val="left"/>
+        <w:rPr>
+          <w:rFonts w:ascii="宋体" w:eastAsia="宋体" w:hAnsi="宋体" w:cs="宋体"/>
+          <w:kern w:val="0"/>
+          <w:sz w:val="24"/>
+          <w:szCs w:val="24"/>
+        </w:rPr>
+      </w:pPr>
+      <w:r>
+        <w:rPr>
+          <w:rFonts w:ascii="宋体" w:eastAsia="宋体" w:hAnsi="宋体" w:cs="宋体" w:hint="eastAsia"/>
+          <w:kern w:val="0"/>
+          <w:sz w:val="24"/>
+          <w:szCs w:val="24"/>
+        </w:rPr>
+        <w:t>4今日学习时长：</w:t>
+      </w:r>
+      <w:r>
+        <w:rPr>
+          <w:rFonts w:ascii="宋体" w:eastAsia="宋体" w:hAnsi="宋体" w:cs="宋体"/>
+          <w:kern w:val="0"/>
+          <w:sz w:val="24"/>
+          <w:szCs w:val="24"/>
+        </w:rPr>
+        <w:t>4h</w:t>
+      </w:r>
+      <w:bookmarkStart w:id="0" w:name="_GoBack"/>
+      <w:bookmarkEnd w:id="0"/>
     </w:p>
     <w:p>
       <w:pPr>
@@ -581,6 +729,44 @@
     </w:sectPr>
   </w:body>
 </w:document>
+</file>
+
+<file path=word/endnotes.xml><?xml version="1.0" encoding="utf-8"?>
+<w:endnotes xmlns:wpc="http://schemas.microsoft.com/office/word/2010/wordprocessingCanvas" xmlns:mc="http://schemas.openxmlformats.org/markup-compatibility/2006" xmlns:o="urn:schemas-microsoft-com:office:office" xmlns:r="http://schemas.openxmlformats.org/officeDocument/2006/relationships" xmlns:m="http://schemas.openxmlformats.org/officeDocument/2006/math" xmlns:v="urn:schemas-microsoft-com:vml" xmlns:wp14="http://schemas.microsoft.com/office/word/2010/wordprocessingDrawing" xmlns:wp="http://schemas.openxmlformats.org/drawingml/2006/wordprocessingDrawing" xmlns:w10="urn:schemas-microsoft-com:office:word" xmlns:w="http://schemas.openxmlformats.org/wordprocessingml/2006/main" xmlns:w14="http://schemas.microsoft.com/office/word/2010/wordml" xmlns:w15="http://schemas.microsoft.com/office/word/2012/wordml" xmlns:wpg="http://schemas.microsoft.com/office/word/2010/wordprocessingGroup" xmlns:wpi="http://schemas.microsoft.com/office/word/2010/wordprocessingInk" xmlns:wne="http://schemas.microsoft.com/office/word/2006/wordml" xmlns:wps="http://schemas.microsoft.com/office/word/2010/wordprocessingShape" mc:Ignorable="w14 w15 wp14">
+  <w:endnote w:type="separator" w:id="-1">
+    <w:p>
+      <w:r>
+        <w:separator/>
+      </w:r>
+    </w:p>
+  </w:endnote>
+  <w:endnote w:type="continuationSeparator" w:id="0">
+    <w:p>
+      <w:r>
+        <w:continuationSeparator/>
+      </w:r>
+    </w:p>
+  </w:endnote>
+</w:endnotes>
+</file>
+
+<file path=word/footnotes.xml><?xml version="1.0" encoding="utf-8"?>
+<w:footnotes xmlns:wpc="http://schemas.microsoft.com/office/word/2010/wordprocessingCanvas" xmlns:mc="http://schemas.openxmlformats.org/markup-compatibility/2006" xmlns:o="urn:schemas-microsoft-com:office:office" xmlns:r="http://schemas.openxmlformats.org/officeDocument/2006/relationships" xmlns:m="http://schemas.openxmlformats.org/officeDocument/2006/math" xmlns:v="urn:schemas-microsoft-com:vml" xmlns:wp14="http://schemas.microsoft.com/office/word/2010/wordprocessingDrawing" xmlns:wp="http://schemas.openxmlformats.org/drawingml/2006/wordprocessingDrawing" xmlns:w10="urn:schemas-microsoft-com:office:word" xmlns:w="http://schemas.openxmlformats.org/wordprocessingml/2006/main" xmlns:w14="http://schemas.microsoft.com/office/word/2010/wordml" xmlns:w15="http://schemas.microsoft.com/office/word/2012/wordml" xmlns:wpg="http://schemas.microsoft.com/office/word/2010/wordprocessingGroup" xmlns:wpi="http://schemas.microsoft.com/office/word/2010/wordprocessingInk" xmlns:wne="http://schemas.microsoft.com/office/word/2006/wordml" xmlns:wps="http://schemas.microsoft.com/office/word/2010/wordprocessingShape" mc:Ignorable="w14 w15 wp14">
+  <w:footnote w:type="separator" w:id="-1">
+    <w:p>
+      <w:r>
+        <w:separator/>
+      </w:r>
+    </w:p>
+  </w:footnote>
+  <w:footnote w:type="continuationSeparator" w:id="0">
+    <w:p>
+      <w:r>
+        <w:continuationSeparator/>
+      </w:r>
+    </w:p>
+  </w:footnote>
+</w:footnotes>
 </file>
 
 <file path=word/numbering.xml><?xml version="1.0" encoding="utf-8"?>
